--- a/1des/planos/Plano_de_Ensino_2_SOP_2022.docx
+++ b/1des/planos/Plano_de_Ensino_2_SOP_2022.docx
@@ -16293,19 +16293,25 @@
         <w:rPr>
           <w:rFonts w:ascii="Arial" w:hAnsi="Arial" w:cs="Arial"/>
         </w:rPr>
-        <w:t xml:space="preserve"> e Ivo</w:t>
-      </w:r>
-      <w:r>
-        <w:rPr>
-          <w:rFonts w:ascii="Arial" w:hAnsi="Arial" w:cs="Arial"/>
-        </w:rPr>
-        <w:t xml:space="preserve"> 1º Sem. 202</w:t>
+        <w:t xml:space="preserve"> </w:t>
       </w:r>
       <w:r>
         <w:rPr>
           <w:rFonts w:ascii="Arial" w:hAnsi="Arial" w:cs="Arial"/>
         </w:rPr>
         <w:t>2</w:t>
+      </w:r>
+      <w:r>
+        <w:rPr>
+          <w:rFonts w:ascii="Arial" w:hAnsi="Arial" w:cs="Arial"/>
+        </w:rPr>
+        <w:t>º Sem. 202</w:t>
+      </w:r>
+      <w:r>
+        <w:rPr>
+          <w:rFonts w:ascii="Arial" w:hAnsi="Arial" w:cs="Arial"/>
+        </w:rPr>
+        <w:t>3</w:t>
       </w:r>
     </w:p>
     <w:tbl>
@@ -16672,52 +16678,14 @@
                 <w:lang w:eastAsia="ar-SA"/>
               </w:rPr>
             </w:pPr>
-            <w:r>
-              <w:rPr>
-                <w:rFonts w:ascii="Arial" w:hAnsi="Arial" w:cs="Arial"/>
-                <w:sz w:val="20"/>
-                <w:szCs w:val="20"/>
-                <w:lang w:eastAsia="ar-SA"/>
-              </w:rPr>
-              <w:t>15</w:t>
-            </w:r>
-            <w:r>
-              <w:rPr>
-                <w:rFonts w:ascii="Arial" w:hAnsi="Arial" w:cs="Arial"/>
-                <w:sz w:val="20"/>
-                <w:szCs w:val="20"/>
-                <w:lang w:eastAsia="ar-SA"/>
-              </w:rPr>
-              <w:t>/0</w:t>
-            </w:r>
-            <w:r>
-              <w:rPr>
-                <w:rFonts w:ascii="Arial" w:hAnsi="Arial" w:cs="Arial"/>
-                <w:sz w:val="20"/>
-                <w:szCs w:val="20"/>
-                <w:lang w:eastAsia="ar-SA"/>
-              </w:rPr>
-              <w:t>9</w:t>
-            </w:r>
-            <w:r>
-              <w:rPr>
-                <w:rFonts w:ascii="Arial" w:hAnsi="Arial" w:cs="Arial"/>
-                <w:sz w:val="20"/>
-                <w:szCs w:val="20"/>
-                <w:lang w:eastAsia="ar-SA"/>
-              </w:rPr>
-              <w:t>/20</w:t>
-            </w:r>
-            <w:r>
-              <w:rPr>
-                <w:rFonts w:ascii="Arial" w:hAnsi="Arial" w:cs="Arial"/>
-                <w:sz w:val="20"/>
-                <w:szCs w:val="20"/>
-                <w:lang w:eastAsia="ar-SA"/>
-              </w:rPr>
-              <w:t>22</w:t>
-            </w:r>
-          </w:p>
+          </w:p>
+        </w:tc>
+        <w:tc>
+          <w:tcPr>
+            <w:tcW w:w="1590" w:type="dxa"/>
+            <w:shd w:val="clear" w:color="auto" w:fill="auto"/>
+            <w:vAlign w:val="center"/>
+          </w:tcPr>
           <w:p>
             <w:pPr>
               <w:pStyle w:val="PargrafodaLista"/>
@@ -16730,147 +16698,6 @@
                 <w:lang w:eastAsia="ar-SA"/>
               </w:rPr>
             </w:pPr>
-            <w:r>
-              <w:rPr>
-                <w:rFonts w:ascii="Arial" w:hAnsi="Arial" w:cs="Arial"/>
-                <w:sz w:val="20"/>
-                <w:szCs w:val="20"/>
-                <w:lang w:eastAsia="ar-SA"/>
-              </w:rPr>
-              <w:t>22</w:t>
-            </w:r>
-            <w:r>
-              <w:rPr>
-                <w:rFonts w:ascii="Arial" w:hAnsi="Arial" w:cs="Arial"/>
-                <w:sz w:val="20"/>
-                <w:szCs w:val="20"/>
-                <w:lang w:eastAsia="ar-SA"/>
-              </w:rPr>
-              <w:t>/0</w:t>
-            </w:r>
-            <w:r>
-              <w:rPr>
-                <w:rFonts w:ascii="Arial" w:hAnsi="Arial" w:cs="Arial"/>
-                <w:sz w:val="20"/>
-                <w:szCs w:val="20"/>
-                <w:lang w:eastAsia="ar-SA"/>
-              </w:rPr>
-              <w:t>9</w:t>
-            </w:r>
-            <w:r>
-              <w:rPr>
-                <w:rFonts w:ascii="Arial" w:hAnsi="Arial" w:cs="Arial"/>
-                <w:sz w:val="20"/>
-                <w:szCs w:val="20"/>
-                <w:lang w:eastAsia="ar-SA"/>
-              </w:rPr>
-              <w:t>/2022</w:t>
-            </w:r>
-          </w:p>
-        </w:tc>
-        <w:tc>
-          <w:tcPr>
-            <w:tcW w:w="1590" w:type="dxa"/>
-            <w:shd w:val="clear" w:color="auto" w:fill="auto"/>
-            <w:vAlign w:val="center"/>
-          </w:tcPr>
-          <w:p>
-            <w:pPr>
-              <w:pStyle w:val="PargrafodaLista"/>
-              <w:ind w:left="0"/>
-              <w:jc w:val="center"/>
-              <w:rPr>
-                <w:rFonts w:ascii="Arial" w:hAnsi="Arial" w:cs="Arial"/>
-                <w:sz w:val="20"/>
-                <w:szCs w:val="20"/>
-                <w:lang w:eastAsia="ar-SA"/>
-              </w:rPr>
-            </w:pPr>
-            <w:r>
-              <w:rPr>
-                <w:rFonts w:ascii="Arial" w:hAnsi="Arial" w:cs="Arial"/>
-                <w:sz w:val="20"/>
-                <w:szCs w:val="20"/>
-                <w:lang w:eastAsia="ar-SA"/>
-              </w:rPr>
-              <w:t>15</w:t>
-            </w:r>
-            <w:r>
-              <w:rPr>
-                <w:rFonts w:ascii="Arial" w:hAnsi="Arial" w:cs="Arial"/>
-                <w:sz w:val="20"/>
-                <w:szCs w:val="20"/>
-                <w:lang w:eastAsia="ar-SA"/>
-              </w:rPr>
-              <w:t>/0</w:t>
-            </w:r>
-            <w:r>
-              <w:rPr>
-                <w:rFonts w:ascii="Arial" w:hAnsi="Arial" w:cs="Arial"/>
-                <w:sz w:val="20"/>
-                <w:szCs w:val="20"/>
-                <w:lang w:eastAsia="ar-SA"/>
-              </w:rPr>
-              <w:t>9</w:t>
-            </w:r>
-            <w:r>
-              <w:rPr>
-                <w:rFonts w:ascii="Arial" w:hAnsi="Arial" w:cs="Arial"/>
-                <w:sz w:val="20"/>
-                <w:szCs w:val="20"/>
-                <w:lang w:eastAsia="ar-SA"/>
-              </w:rPr>
-              <w:t>/2022</w:t>
-            </w:r>
-          </w:p>
-          <w:p>
-            <w:pPr>
-              <w:pStyle w:val="PargrafodaLista"/>
-              <w:ind w:left="0"/>
-              <w:jc w:val="center"/>
-              <w:rPr>
-                <w:rFonts w:ascii="Arial" w:hAnsi="Arial" w:cs="Arial"/>
-                <w:sz w:val="20"/>
-                <w:szCs w:val="20"/>
-                <w:lang w:eastAsia="ar-SA"/>
-              </w:rPr>
-            </w:pPr>
-            <w:r>
-              <w:rPr>
-                <w:rFonts w:ascii="Arial" w:hAnsi="Arial" w:cs="Arial"/>
-                <w:sz w:val="20"/>
-                <w:szCs w:val="20"/>
-                <w:lang w:eastAsia="ar-SA"/>
-              </w:rPr>
-              <w:t>22</w:t>
-            </w:r>
-            <w:r>
-              <w:rPr>
-                <w:rFonts w:ascii="Arial" w:hAnsi="Arial" w:cs="Arial"/>
-                <w:sz w:val="20"/>
-                <w:szCs w:val="20"/>
-                <w:lang w:eastAsia="ar-SA"/>
-              </w:rPr>
-              <w:t>/0</w:t>
-            </w:r>
-            <w:r>
-              <w:rPr>
-                <w:rFonts w:ascii="Arial" w:hAnsi="Arial" w:cs="Arial"/>
-                <w:sz w:val="20"/>
-                <w:szCs w:val="20"/>
-                <w:lang w:eastAsia="ar-SA"/>
-              </w:rPr>
-              <w:t>9</w:t>
-            </w:r>
-            <w:r>
-              <w:rPr>
-                <w:rFonts w:ascii="Arial" w:hAnsi="Arial" w:cs="Arial"/>
-                <w:sz w:val="20"/>
-                <w:szCs w:val="20"/>
-                <w:lang w:eastAsia="ar-SA"/>
-              </w:rPr>
-              <w:t>/2022</w:t>
-            </w:r>
           </w:p>
         </w:tc>
       </w:tr>
@@ -17135,43 +16962,14 @@
                 <w:lang w:eastAsia="ar-SA"/>
               </w:rPr>
             </w:pPr>
-            <w:r>
-              <w:rPr>
-                <w:rFonts w:ascii="Arial" w:hAnsi="Arial" w:cs="Arial"/>
-                <w:sz w:val="20"/>
-                <w:szCs w:val="20"/>
-                <w:lang w:eastAsia="ar-SA"/>
-              </w:rPr>
-              <w:t>29</w:t>
-            </w:r>
-            <w:r>
-              <w:rPr>
-                <w:rFonts w:ascii="Arial" w:hAnsi="Arial" w:cs="Arial"/>
-                <w:sz w:val="20"/>
-                <w:szCs w:val="20"/>
-                <w:lang w:eastAsia="ar-SA"/>
-              </w:rPr>
-              <w:t>/0</w:t>
-            </w:r>
-            <w:r>
-              <w:rPr>
-                <w:rFonts w:ascii="Arial" w:hAnsi="Arial" w:cs="Arial"/>
-                <w:sz w:val="20"/>
-                <w:szCs w:val="20"/>
-                <w:lang w:eastAsia="ar-SA"/>
-              </w:rPr>
-              <w:t>9</w:t>
-            </w:r>
-            <w:r>
-              <w:rPr>
-                <w:rFonts w:ascii="Arial" w:hAnsi="Arial" w:cs="Arial"/>
-                <w:sz w:val="20"/>
-                <w:szCs w:val="20"/>
-                <w:lang w:eastAsia="ar-SA"/>
-              </w:rPr>
-              <w:t>/2022</w:t>
-            </w:r>
-          </w:p>
+          </w:p>
+        </w:tc>
+        <w:tc>
+          <w:tcPr>
+            <w:tcW w:w="1590" w:type="dxa"/>
+            <w:shd w:val="clear" w:color="auto" w:fill="auto"/>
+            <w:vAlign w:val="center"/>
+          </w:tcPr>
           <w:p>
             <w:pPr>
               <w:pStyle w:val="PargrafodaLista"/>
@@ -17184,147 +16982,6 @@
                 <w:lang w:eastAsia="ar-SA"/>
               </w:rPr>
             </w:pPr>
-            <w:r>
-              <w:rPr>
-                <w:rFonts w:ascii="Arial" w:hAnsi="Arial" w:cs="Arial"/>
-                <w:sz w:val="20"/>
-                <w:szCs w:val="20"/>
-                <w:lang w:eastAsia="ar-SA"/>
-              </w:rPr>
-              <w:t>06</w:t>
-            </w:r>
-            <w:r>
-              <w:rPr>
-                <w:rFonts w:ascii="Arial" w:hAnsi="Arial" w:cs="Arial"/>
-                <w:sz w:val="20"/>
-                <w:szCs w:val="20"/>
-                <w:lang w:eastAsia="ar-SA"/>
-              </w:rPr>
-              <w:t>/</w:t>
-            </w:r>
-            <w:r>
-              <w:rPr>
-                <w:rFonts w:ascii="Arial" w:hAnsi="Arial" w:cs="Arial"/>
-                <w:sz w:val="20"/>
-                <w:szCs w:val="20"/>
-                <w:lang w:eastAsia="ar-SA"/>
-              </w:rPr>
-              <w:t>10</w:t>
-            </w:r>
-            <w:r>
-              <w:rPr>
-                <w:rFonts w:ascii="Arial" w:hAnsi="Arial" w:cs="Arial"/>
-                <w:sz w:val="20"/>
-                <w:szCs w:val="20"/>
-                <w:lang w:eastAsia="ar-SA"/>
-              </w:rPr>
-              <w:t>/2022</w:t>
-            </w:r>
-          </w:p>
-        </w:tc>
-        <w:tc>
-          <w:tcPr>
-            <w:tcW w:w="1590" w:type="dxa"/>
-            <w:shd w:val="clear" w:color="auto" w:fill="auto"/>
-            <w:vAlign w:val="center"/>
-          </w:tcPr>
-          <w:p>
-            <w:pPr>
-              <w:pStyle w:val="PargrafodaLista"/>
-              <w:ind w:left="0"/>
-              <w:jc w:val="center"/>
-              <w:rPr>
-                <w:rFonts w:ascii="Arial" w:hAnsi="Arial" w:cs="Arial"/>
-                <w:sz w:val="20"/>
-                <w:szCs w:val="20"/>
-                <w:lang w:eastAsia="ar-SA"/>
-              </w:rPr>
-            </w:pPr>
-            <w:r>
-              <w:rPr>
-                <w:rFonts w:ascii="Arial" w:hAnsi="Arial" w:cs="Arial"/>
-                <w:sz w:val="20"/>
-                <w:szCs w:val="20"/>
-                <w:lang w:eastAsia="ar-SA"/>
-              </w:rPr>
-              <w:t>29</w:t>
-            </w:r>
-            <w:r>
-              <w:rPr>
-                <w:rFonts w:ascii="Arial" w:hAnsi="Arial" w:cs="Arial"/>
-                <w:sz w:val="20"/>
-                <w:szCs w:val="20"/>
-                <w:lang w:eastAsia="ar-SA"/>
-              </w:rPr>
-              <w:t>/0</w:t>
-            </w:r>
-            <w:r>
-              <w:rPr>
-                <w:rFonts w:ascii="Arial" w:hAnsi="Arial" w:cs="Arial"/>
-                <w:sz w:val="20"/>
-                <w:szCs w:val="20"/>
-                <w:lang w:eastAsia="ar-SA"/>
-              </w:rPr>
-              <w:t>9</w:t>
-            </w:r>
-            <w:r>
-              <w:rPr>
-                <w:rFonts w:ascii="Arial" w:hAnsi="Arial" w:cs="Arial"/>
-                <w:sz w:val="20"/>
-                <w:szCs w:val="20"/>
-                <w:lang w:eastAsia="ar-SA"/>
-              </w:rPr>
-              <w:t>/2022</w:t>
-            </w:r>
-          </w:p>
-          <w:p>
-            <w:pPr>
-              <w:pStyle w:val="PargrafodaLista"/>
-              <w:ind w:left="0"/>
-              <w:jc w:val="center"/>
-              <w:rPr>
-                <w:rFonts w:ascii="Arial" w:hAnsi="Arial" w:cs="Arial"/>
-                <w:sz w:val="20"/>
-                <w:szCs w:val="20"/>
-                <w:lang w:eastAsia="ar-SA"/>
-              </w:rPr>
-            </w:pPr>
-            <w:r>
-              <w:rPr>
-                <w:rFonts w:ascii="Arial" w:hAnsi="Arial" w:cs="Arial"/>
-                <w:sz w:val="20"/>
-                <w:szCs w:val="20"/>
-                <w:lang w:eastAsia="ar-SA"/>
-              </w:rPr>
-              <w:t>06</w:t>
-            </w:r>
-            <w:r>
-              <w:rPr>
-                <w:rFonts w:ascii="Arial" w:hAnsi="Arial" w:cs="Arial"/>
-                <w:sz w:val="20"/>
-                <w:szCs w:val="20"/>
-                <w:lang w:eastAsia="ar-SA"/>
-              </w:rPr>
-              <w:t>/</w:t>
-            </w:r>
-            <w:r>
-              <w:rPr>
-                <w:rFonts w:ascii="Arial" w:hAnsi="Arial" w:cs="Arial"/>
-                <w:sz w:val="20"/>
-                <w:szCs w:val="20"/>
-                <w:lang w:eastAsia="ar-SA"/>
-              </w:rPr>
-              <w:t>10</w:t>
-            </w:r>
-            <w:r>
-              <w:rPr>
-                <w:rFonts w:ascii="Arial" w:hAnsi="Arial" w:cs="Arial"/>
-                <w:sz w:val="20"/>
-                <w:szCs w:val="20"/>
-                <w:lang w:eastAsia="ar-SA"/>
-              </w:rPr>
-              <w:t>/2022</w:t>
-            </w:r>
           </w:p>
         </w:tc>
       </w:tr>
@@ -17442,43 +17099,14 @@
                 <w:lang w:eastAsia="ar-SA"/>
               </w:rPr>
             </w:pPr>
-            <w:r>
-              <w:rPr>
-                <w:rFonts w:ascii="Arial" w:hAnsi="Arial" w:cs="Arial"/>
-                <w:sz w:val="20"/>
-                <w:szCs w:val="20"/>
-                <w:lang w:eastAsia="ar-SA"/>
-              </w:rPr>
-              <w:t>13</w:t>
-            </w:r>
-            <w:r>
-              <w:rPr>
-                <w:rFonts w:ascii="Arial" w:hAnsi="Arial" w:cs="Arial"/>
-                <w:sz w:val="20"/>
-                <w:szCs w:val="20"/>
-                <w:lang w:eastAsia="ar-SA"/>
-              </w:rPr>
-              <w:t>/</w:t>
-            </w:r>
-            <w:r>
-              <w:rPr>
-                <w:rFonts w:ascii="Arial" w:hAnsi="Arial" w:cs="Arial"/>
-                <w:sz w:val="20"/>
-                <w:szCs w:val="20"/>
-                <w:lang w:eastAsia="ar-SA"/>
-              </w:rPr>
-              <w:t>10</w:t>
-            </w:r>
-            <w:r>
-              <w:rPr>
-                <w:rFonts w:ascii="Arial" w:hAnsi="Arial" w:cs="Arial"/>
-                <w:sz w:val="20"/>
-                <w:szCs w:val="20"/>
-                <w:lang w:eastAsia="ar-SA"/>
-              </w:rPr>
-              <w:t>/2022</w:t>
-            </w:r>
-          </w:p>
+          </w:p>
+        </w:tc>
+        <w:tc>
+          <w:tcPr>
+            <w:tcW w:w="1590" w:type="dxa"/>
+            <w:shd w:val="clear" w:color="auto" w:fill="auto"/>
+            <w:vAlign w:val="center"/>
+          </w:tcPr>
           <w:p>
             <w:pPr>
               <w:pStyle w:val="PargrafodaLista"/>
@@ -17491,147 +17119,6 @@
                 <w:lang w:eastAsia="ar-SA"/>
               </w:rPr>
             </w:pPr>
-            <w:r>
-              <w:rPr>
-                <w:rFonts w:ascii="Arial" w:hAnsi="Arial" w:cs="Arial"/>
-                <w:sz w:val="20"/>
-                <w:szCs w:val="20"/>
-                <w:lang w:eastAsia="ar-SA"/>
-              </w:rPr>
-              <w:t>20</w:t>
-            </w:r>
-            <w:r>
-              <w:rPr>
-                <w:rFonts w:ascii="Arial" w:hAnsi="Arial" w:cs="Arial"/>
-                <w:sz w:val="20"/>
-                <w:szCs w:val="20"/>
-                <w:lang w:eastAsia="ar-SA"/>
-              </w:rPr>
-              <w:t>/</w:t>
-            </w:r>
-            <w:r>
-              <w:rPr>
-                <w:rFonts w:ascii="Arial" w:hAnsi="Arial" w:cs="Arial"/>
-                <w:sz w:val="20"/>
-                <w:szCs w:val="20"/>
-                <w:lang w:eastAsia="ar-SA"/>
-              </w:rPr>
-              <w:t>10</w:t>
-            </w:r>
-            <w:r>
-              <w:rPr>
-                <w:rFonts w:ascii="Arial" w:hAnsi="Arial" w:cs="Arial"/>
-                <w:sz w:val="20"/>
-                <w:szCs w:val="20"/>
-                <w:lang w:eastAsia="ar-SA"/>
-              </w:rPr>
-              <w:t>/2022</w:t>
-            </w:r>
-          </w:p>
-        </w:tc>
-        <w:tc>
-          <w:tcPr>
-            <w:tcW w:w="1590" w:type="dxa"/>
-            <w:shd w:val="clear" w:color="auto" w:fill="auto"/>
-            <w:vAlign w:val="center"/>
-          </w:tcPr>
-          <w:p>
-            <w:pPr>
-              <w:pStyle w:val="PargrafodaLista"/>
-              <w:ind w:left="0"/>
-              <w:jc w:val="center"/>
-              <w:rPr>
-                <w:rFonts w:ascii="Arial" w:hAnsi="Arial" w:cs="Arial"/>
-                <w:sz w:val="20"/>
-                <w:szCs w:val="20"/>
-                <w:lang w:eastAsia="ar-SA"/>
-              </w:rPr>
-            </w:pPr>
-            <w:r>
-              <w:rPr>
-                <w:rFonts w:ascii="Arial" w:hAnsi="Arial" w:cs="Arial"/>
-                <w:sz w:val="20"/>
-                <w:szCs w:val="20"/>
-                <w:lang w:eastAsia="ar-SA"/>
-              </w:rPr>
-              <w:t>13</w:t>
-            </w:r>
-            <w:r>
-              <w:rPr>
-                <w:rFonts w:ascii="Arial" w:hAnsi="Arial" w:cs="Arial"/>
-                <w:sz w:val="20"/>
-                <w:szCs w:val="20"/>
-                <w:lang w:eastAsia="ar-SA"/>
-              </w:rPr>
-              <w:t>/</w:t>
-            </w:r>
-            <w:r>
-              <w:rPr>
-                <w:rFonts w:ascii="Arial" w:hAnsi="Arial" w:cs="Arial"/>
-                <w:sz w:val="20"/>
-                <w:szCs w:val="20"/>
-                <w:lang w:eastAsia="ar-SA"/>
-              </w:rPr>
-              <w:t>10</w:t>
-            </w:r>
-            <w:r>
-              <w:rPr>
-                <w:rFonts w:ascii="Arial" w:hAnsi="Arial" w:cs="Arial"/>
-                <w:sz w:val="20"/>
-                <w:szCs w:val="20"/>
-                <w:lang w:eastAsia="ar-SA"/>
-              </w:rPr>
-              <w:t>/2022</w:t>
-            </w:r>
-          </w:p>
-          <w:p>
-            <w:pPr>
-              <w:pStyle w:val="PargrafodaLista"/>
-              <w:ind w:left="0"/>
-              <w:jc w:val="center"/>
-              <w:rPr>
-                <w:rFonts w:ascii="Arial" w:hAnsi="Arial" w:cs="Arial"/>
-                <w:sz w:val="20"/>
-                <w:szCs w:val="20"/>
-                <w:lang w:eastAsia="ar-SA"/>
-              </w:rPr>
-            </w:pPr>
-            <w:r>
-              <w:rPr>
-                <w:rFonts w:ascii="Arial" w:hAnsi="Arial" w:cs="Arial"/>
-                <w:sz w:val="20"/>
-                <w:szCs w:val="20"/>
-                <w:lang w:eastAsia="ar-SA"/>
-              </w:rPr>
-              <w:t>20</w:t>
-            </w:r>
-            <w:r>
-              <w:rPr>
-                <w:rFonts w:ascii="Arial" w:hAnsi="Arial" w:cs="Arial"/>
-                <w:sz w:val="20"/>
-                <w:szCs w:val="20"/>
-                <w:lang w:eastAsia="ar-SA"/>
-              </w:rPr>
-              <w:t>/</w:t>
-            </w:r>
-            <w:r>
-              <w:rPr>
-                <w:rFonts w:ascii="Arial" w:hAnsi="Arial" w:cs="Arial"/>
-                <w:sz w:val="20"/>
-                <w:szCs w:val="20"/>
-                <w:lang w:eastAsia="ar-SA"/>
-              </w:rPr>
-              <w:t>10</w:t>
-            </w:r>
-            <w:r>
-              <w:rPr>
-                <w:rFonts w:ascii="Arial" w:hAnsi="Arial" w:cs="Arial"/>
-                <w:sz w:val="20"/>
-                <w:szCs w:val="20"/>
-                <w:lang w:eastAsia="ar-SA"/>
-              </w:rPr>
-              <w:t>/2022</w:t>
-            </w:r>
           </w:p>
         </w:tc>
       </w:tr>
@@ -18112,91 +17599,6 @@
                 <w:lang w:eastAsia="ar-SA"/>
               </w:rPr>
             </w:pPr>
-            <w:r>
-              <w:rPr>
-                <w:rFonts w:ascii="Arial" w:hAnsi="Arial" w:cs="Arial"/>
-                <w:sz w:val="20"/>
-                <w:szCs w:val="20"/>
-                <w:lang w:eastAsia="ar-SA"/>
-              </w:rPr>
-              <w:t>27</w:t>
-            </w:r>
-            <w:r>
-              <w:rPr>
-                <w:rFonts w:ascii="Arial" w:hAnsi="Arial" w:cs="Arial"/>
-                <w:sz w:val="20"/>
-                <w:szCs w:val="20"/>
-                <w:lang w:eastAsia="ar-SA"/>
-              </w:rPr>
-              <w:t>/</w:t>
-            </w:r>
-            <w:r>
-              <w:rPr>
-                <w:rFonts w:ascii="Arial" w:hAnsi="Arial" w:cs="Arial"/>
-                <w:sz w:val="20"/>
-                <w:szCs w:val="20"/>
-                <w:lang w:eastAsia="ar-SA"/>
-              </w:rPr>
-              <w:t>10</w:t>
-            </w:r>
-            <w:r>
-              <w:rPr>
-                <w:rFonts w:ascii="Arial" w:hAnsi="Arial" w:cs="Arial"/>
-                <w:sz w:val="20"/>
-                <w:szCs w:val="20"/>
-                <w:lang w:eastAsia="ar-SA"/>
-              </w:rPr>
-              <w:t>/2022</w:t>
-            </w:r>
-          </w:p>
-          <w:p>
-            <w:pPr>
-              <w:pStyle w:val="PargrafodaLista"/>
-              <w:ind w:left="0"/>
-              <w:jc w:val="center"/>
-              <w:rPr>
-                <w:rFonts w:ascii="Arial" w:hAnsi="Arial" w:cs="Arial"/>
-                <w:sz w:val="20"/>
-                <w:szCs w:val="20"/>
-                <w:lang w:eastAsia="ar-SA"/>
-              </w:rPr>
-            </w:pPr>
-            <w:r>
-              <w:rPr>
-                <w:rFonts w:ascii="Arial" w:hAnsi="Arial" w:cs="Arial"/>
-                <w:sz w:val="20"/>
-                <w:szCs w:val="20"/>
-                <w:lang w:eastAsia="ar-SA"/>
-              </w:rPr>
-              <w:t>03</w:t>
-            </w:r>
-            <w:r>
-              <w:rPr>
-                <w:rFonts w:ascii="Arial" w:hAnsi="Arial" w:cs="Arial"/>
-                <w:sz w:val="20"/>
-                <w:szCs w:val="20"/>
-                <w:lang w:eastAsia="ar-SA"/>
-              </w:rPr>
-              <w:t>/</w:t>
-            </w:r>
-            <w:r>
-              <w:rPr>
-                <w:rFonts w:ascii="Arial" w:hAnsi="Arial" w:cs="Arial"/>
-                <w:sz w:val="20"/>
-                <w:szCs w:val="20"/>
-                <w:lang w:eastAsia="ar-SA"/>
-              </w:rPr>
-              <w:t>11</w:t>
-            </w:r>
-            <w:r>
-              <w:rPr>
-                <w:rFonts w:ascii="Arial" w:hAnsi="Arial" w:cs="Arial"/>
-                <w:sz w:val="20"/>
-                <w:szCs w:val="20"/>
-                <w:lang w:eastAsia="ar-SA"/>
-              </w:rPr>
-              <w:t>/2022</w:t>
-            </w:r>
           </w:p>
         </w:tc>
         <w:tc>
@@ -18508,137 +17910,6 @@
                 <w:lang w:eastAsia="ar-SA"/>
               </w:rPr>
             </w:pPr>
-            <w:r>
-              <w:rPr>
-                <w:rFonts w:ascii="Arial" w:hAnsi="Arial" w:cs="Arial"/>
-                <w:sz w:val="20"/>
-                <w:szCs w:val="20"/>
-                <w:lang w:eastAsia="ar-SA"/>
-              </w:rPr>
-              <w:t>10</w:t>
-            </w:r>
-            <w:r>
-              <w:rPr>
-                <w:rFonts w:ascii="Arial" w:hAnsi="Arial" w:cs="Arial"/>
-                <w:sz w:val="20"/>
-                <w:szCs w:val="20"/>
-                <w:lang w:eastAsia="ar-SA"/>
-              </w:rPr>
-              <w:t>/</w:t>
-            </w:r>
-            <w:r>
-              <w:rPr>
-                <w:rFonts w:ascii="Arial" w:hAnsi="Arial" w:cs="Arial"/>
-                <w:sz w:val="20"/>
-                <w:szCs w:val="20"/>
-                <w:lang w:eastAsia="ar-SA"/>
-              </w:rPr>
-              <w:t>11</w:t>
-            </w:r>
-            <w:r>
-              <w:rPr>
-                <w:rFonts w:ascii="Arial" w:hAnsi="Arial" w:cs="Arial"/>
-                <w:sz w:val="20"/>
-                <w:szCs w:val="20"/>
-                <w:lang w:eastAsia="ar-SA"/>
-              </w:rPr>
-              <w:t>/2022</w:t>
-            </w:r>
-          </w:p>
-          <w:p>
-            <w:pPr>
-              <w:pStyle w:val="PargrafodaLista"/>
-              <w:ind w:left="0"/>
-              <w:jc w:val="center"/>
-              <w:rPr>
-                <w:lang w:eastAsia="ar-SA"/>
-              </w:rPr>
-            </w:pPr>
-            <w:r>
-              <w:rPr>
-                <w:rFonts w:ascii="Arial" w:hAnsi="Arial" w:cs="Arial"/>
-                <w:sz w:val="20"/>
-                <w:szCs w:val="20"/>
-                <w:lang w:eastAsia="ar-SA"/>
-              </w:rPr>
-              <w:t>17</w:t>
-            </w:r>
-            <w:r>
-              <w:rPr>
-                <w:rFonts w:ascii="Arial" w:hAnsi="Arial" w:cs="Arial"/>
-                <w:sz w:val="20"/>
-                <w:szCs w:val="20"/>
-                <w:lang w:eastAsia="ar-SA"/>
-              </w:rPr>
-              <w:t>/</w:t>
-            </w:r>
-            <w:r>
-              <w:rPr>
-                <w:rFonts w:ascii="Arial" w:hAnsi="Arial" w:cs="Arial"/>
-                <w:sz w:val="20"/>
-                <w:szCs w:val="20"/>
-                <w:lang w:eastAsia="ar-SA"/>
-              </w:rPr>
-              <w:t>11</w:t>
-            </w:r>
-            <w:r>
-              <w:rPr>
-                <w:rFonts w:ascii="Arial" w:hAnsi="Arial" w:cs="Arial"/>
-                <w:sz w:val="20"/>
-                <w:szCs w:val="20"/>
-                <w:lang w:eastAsia="ar-SA"/>
-              </w:rPr>
-              <w:t>/2022</w:t>
-            </w:r>
-          </w:p>
-          <w:p>
-            <w:pPr>
-              <w:pStyle w:val="PargrafodaLista"/>
-              <w:ind w:left="0"/>
-              <w:jc w:val="center"/>
-              <w:rPr>
-                <w:rFonts w:ascii="Arial" w:hAnsi="Arial" w:cs="Arial"/>
-                <w:sz w:val="20"/>
-                <w:szCs w:val="20"/>
-                <w:lang w:eastAsia="ar-SA"/>
-              </w:rPr>
-            </w:pPr>
-            <w:r>
-              <w:rPr>
-                <w:rFonts w:ascii="Arial" w:hAnsi="Arial" w:cs="Arial"/>
-                <w:sz w:val="20"/>
-                <w:szCs w:val="20"/>
-                <w:lang w:eastAsia="ar-SA"/>
-              </w:rPr>
-              <w:t>24</w:t>
-            </w:r>
-            <w:r>
-              <w:rPr>
-                <w:rFonts w:ascii="Arial" w:hAnsi="Arial" w:cs="Arial"/>
-                <w:sz w:val="20"/>
-                <w:szCs w:val="20"/>
-                <w:lang w:eastAsia="ar-SA"/>
-              </w:rPr>
-              <w:t>/</w:t>
-            </w:r>
-            <w:r>
-              <w:rPr>
-                <w:rFonts w:ascii="Arial" w:hAnsi="Arial" w:cs="Arial"/>
-                <w:sz w:val="20"/>
-                <w:szCs w:val="20"/>
-                <w:lang w:eastAsia="ar-SA"/>
-              </w:rPr>
-              <w:t>11</w:t>
-            </w:r>
-            <w:r>
-              <w:rPr>
-                <w:rFonts w:ascii="Arial" w:hAnsi="Arial" w:cs="Arial"/>
-                <w:sz w:val="20"/>
-                <w:szCs w:val="20"/>
-                <w:lang w:eastAsia="ar-SA"/>
-              </w:rPr>
-              <w:t>/2022</w:t>
-            </w:r>
           </w:p>
         </w:tc>
         <w:tc>
@@ -18647,19 +17918,6 @@
             <w:shd w:val="clear" w:color="auto" w:fill="auto"/>
             <w:vAlign w:val="center"/>
           </w:tcPr>
-          <w:p>
-            <w:pPr>
-              <w:pStyle w:val="PargrafodaLista"/>
-              <w:ind w:left="0"/>
-              <w:jc w:val="center"/>
-              <w:rPr>
-                <w:rFonts w:ascii="Arial" w:hAnsi="Arial" w:cs="Arial"/>
-                <w:sz w:val="20"/>
-                <w:szCs w:val="20"/>
-                <w:lang w:eastAsia="ar-SA"/>
-              </w:rPr>
-            </w:pPr>
-          </w:p>
           <w:p>
             <w:pPr>
               <w:pStyle w:val="PargrafodaLista"/>
@@ -18720,78 +17978,6 @@
               <w:ind w:left="0"/>
               <w:jc w:val="center"/>
               <w:rPr>
-                <w:rFonts w:ascii="Arial" w:hAnsi="Arial" w:cs="Arial"/>
-                <w:sz w:val="20"/>
-                <w:szCs w:val="16"/>
-                <w:lang w:eastAsia="ar-SA"/>
-              </w:rPr>
-            </w:pPr>
-          </w:p>
-          <w:p>
-            <w:pPr>
-              <w:pStyle w:val="PargrafodaLista"/>
-              <w:spacing w:line="259" w:lineRule="auto"/>
-              <w:ind w:left="0"/>
-              <w:jc w:val="center"/>
-              <w:rPr>
-                <w:rFonts w:ascii="Arial" w:hAnsi="Arial" w:cs="Arial"/>
-                <w:sz w:val="20"/>
-                <w:szCs w:val="20"/>
-                <w:lang w:eastAsia="ar-SA"/>
-              </w:rPr>
-            </w:pPr>
-            <w:r>
-              <w:rPr>
-                <w:rFonts w:ascii="Arial" w:hAnsi="Arial" w:cs="Arial"/>
-                <w:sz w:val="20"/>
-                <w:szCs w:val="20"/>
-                <w:lang w:eastAsia="ar-SA"/>
-              </w:rPr>
-              <w:t>0</w:t>
-            </w:r>
-            <w:r>
-              <w:rPr>
-                <w:rFonts w:ascii="Arial" w:hAnsi="Arial" w:cs="Arial"/>
-                <w:sz w:val="20"/>
-                <w:szCs w:val="20"/>
-                <w:lang w:eastAsia="ar-SA"/>
-              </w:rPr>
-              <w:t>1</w:t>
-            </w:r>
-            <w:r>
-              <w:rPr>
-                <w:rFonts w:ascii="Arial" w:hAnsi="Arial" w:cs="Arial"/>
-                <w:sz w:val="20"/>
-                <w:szCs w:val="20"/>
-                <w:lang w:eastAsia="ar-SA"/>
-              </w:rPr>
-              <w:t>/</w:t>
-            </w:r>
-            <w:r>
-              <w:rPr>
-                <w:rFonts w:ascii="Arial" w:hAnsi="Arial" w:cs="Arial"/>
-                <w:sz w:val="20"/>
-                <w:szCs w:val="20"/>
-                <w:lang w:eastAsia="ar-SA"/>
-              </w:rPr>
-              <w:t>12</w:t>
-            </w:r>
-            <w:r>
-              <w:rPr>
-                <w:rFonts w:ascii="Arial" w:hAnsi="Arial" w:cs="Arial"/>
-                <w:sz w:val="20"/>
-                <w:szCs w:val="20"/>
-                <w:lang w:eastAsia="ar-SA"/>
-              </w:rPr>
-              <w:t>/2022</w:t>
-            </w:r>
-          </w:p>
-          <w:p>
-            <w:pPr>
-              <w:pStyle w:val="PargrafodaLista"/>
-              <w:ind w:left="0"/>
-              <w:jc w:val="center"/>
-              <w:rPr>
                 <w:lang w:eastAsia="ar-SA"/>
               </w:rPr>
             </w:pPr>
@@ -18803,32 +17989,6 @@
             <w:shd w:val="clear" w:color="auto" w:fill="auto"/>
             <w:vAlign w:val="center"/>
           </w:tcPr>
-          <w:p>
-            <w:pPr>
-              <w:pStyle w:val="PargrafodaLista"/>
-              <w:ind w:left="0"/>
-              <w:jc w:val="center"/>
-              <w:rPr>
-                <w:rFonts w:ascii="Arial" w:hAnsi="Arial" w:cs="Arial"/>
-                <w:sz w:val="20"/>
-                <w:szCs w:val="16"/>
-                <w:lang w:eastAsia="ar-SA"/>
-              </w:rPr>
-            </w:pPr>
-          </w:p>
-          <w:p>
-            <w:pPr>
-              <w:pStyle w:val="PargrafodaLista"/>
-              <w:ind w:left="0"/>
-              <w:jc w:val="center"/>
-              <w:rPr>
-                <w:rFonts w:ascii="Arial" w:hAnsi="Arial" w:cs="Arial"/>
-                <w:sz w:val="20"/>
-                <w:szCs w:val="16"/>
-                <w:lang w:eastAsia="ar-SA"/>
-              </w:rPr>
-            </w:pPr>
-          </w:p>
           <w:p>
             <w:pPr>
               <w:pStyle w:val="PargrafodaLista"/>
@@ -18895,42 +18055,6 @@
                 <w:lang w:eastAsia="ar-SA"/>
               </w:rPr>
             </w:pPr>
-            <w:r>
-              <w:rPr>
-                <w:rFonts w:ascii="Arial" w:hAnsi="Arial" w:cs="Arial"/>
-                <w:sz w:val="20"/>
-                <w:szCs w:val="20"/>
-                <w:lang w:eastAsia="ar-SA"/>
-              </w:rPr>
-              <w:t>08</w:t>
-            </w:r>
-            <w:r>
-              <w:rPr>
-                <w:rFonts w:ascii="Arial" w:hAnsi="Arial" w:cs="Arial"/>
-                <w:sz w:val="20"/>
-                <w:szCs w:val="20"/>
-                <w:lang w:eastAsia="ar-SA"/>
-              </w:rPr>
-              <w:t>/</w:t>
-            </w:r>
-            <w:r>
-              <w:rPr>
-                <w:rFonts w:ascii="Arial" w:hAnsi="Arial" w:cs="Arial"/>
-                <w:sz w:val="20"/>
-                <w:szCs w:val="20"/>
-                <w:lang w:eastAsia="ar-SA"/>
-              </w:rPr>
-              <w:t>12</w:t>
-            </w:r>
-            <w:r>
-              <w:rPr>
-                <w:rFonts w:ascii="Arial" w:hAnsi="Arial" w:cs="Arial"/>
-                <w:sz w:val="20"/>
-                <w:szCs w:val="20"/>
-                <w:lang w:eastAsia="ar-SA"/>
-              </w:rPr>
-              <w:t>/2022</w:t>
-            </w:r>
           </w:p>
         </w:tc>
         <w:tc>
@@ -19004,7 +18128,7 @@
                 <w:szCs w:val="20"/>
                 <w:lang w:eastAsia="ar-SA"/>
               </w:rPr>
-              <w:t>Data: 2</w:t>
+              <w:t xml:space="preserve">Data: </w:t>
             </w:r>
             <w:r>
               <w:rPr>
@@ -19013,7 +18137,7 @@
                 <w:szCs w:val="20"/>
                 <w:lang w:eastAsia="ar-SA"/>
               </w:rPr>
-              <w:t>0</w:t>
+              <w:t>18</w:t>
             </w:r>
             <w:r>
               <w:rPr>
@@ -19049,7 +18173,7 @@
                 <w:szCs w:val="20"/>
                 <w:lang w:eastAsia="ar-SA"/>
               </w:rPr>
-              <w:t>2</w:t>
+              <w:t>3</w:t>
             </w:r>
           </w:p>
         </w:tc>

--- a/1des/planos/Plano_de_Ensino_2_SOP_2022.docx
+++ b/1des/planos/Plano_de_Ensino_2_SOP_2022.docx
@@ -16678,6 +16678,15 @@
                 <w:lang w:eastAsia="ar-SA"/>
               </w:rPr>
             </w:pPr>
+            <w:r>
+              <w:rPr>
+                <w:rFonts w:ascii="Arial" w:hAnsi="Arial" w:cs="Arial"/>
+                <w:sz w:val="20"/>
+                <w:szCs w:val="20"/>
+                <w:lang w:eastAsia="ar-SA"/>
+              </w:rPr>
+              <w:t>03/10/2023</w:t>
+            </w:r>
           </w:p>
         </w:tc>
         <w:tc>
@@ -16962,6 +16971,46 @@
                 <w:lang w:eastAsia="ar-SA"/>
               </w:rPr>
             </w:pPr>
+            <w:r>
+              <w:rPr>
+                <w:rFonts w:ascii="Arial" w:hAnsi="Arial" w:cs="Arial"/>
+                <w:sz w:val="20"/>
+                <w:szCs w:val="20"/>
+                <w:lang w:eastAsia="ar-SA"/>
+              </w:rPr>
+              <w:t>10</w:t>
+            </w:r>
+            <w:r>
+              <w:rPr>
+                <w:rFonts w:ascii="Arial" w:hAnsi="Arial" w:cs="Arial"/>
+                <w:sz w:val="20"/>
+                <w:szCs w:val="20"/>
+                <w:lang w:eastAsia="ar-SA"/>
+              </w:rPr>
+              <w:t>/10/2023</w:t>
+            </w:r>
+          </w:p>
+          <w:p>
+            <w:pPr>
+              <w:pStyle w:val="PargrafodaLista"/>
+              <w:ind w:left="0"/>
+              <w:jc w:val="center"/>
+              <w:rPr>
+                <w:rFonts w:ascii="Arial" w:hAnsi="Arial" w:cs="Arial"/>
+                <w:sz w:val="20"/>
+                <w:szCs w:val="20"/>
+                <w:lang w:eastAsia="ar-SA"/>
+              </w:rPr>
+            </w:pPr>
+            <w:r>
+              <w:rPr>
+                <w:rFonts w:ascii="Arial" w:hAnsi="Arial" w:cs="Arial"/>
+                <w:sz w:val="20"/>
+                <w:szCs w:val="20"/>
+                <w:lang w:eastAsia="ar-SA"/>
+              </w:rPr>
+              <w:t>17/10/2023</w:t>
+            </w:r>
           </w:p>
         </w:tc>
         <w:tc>
@@ -17099,6 +17148,15 @@
                 <w:lang w:eastAsia="ar-SA"/>
               </w:rPr>
             </w:pPr>
+            <w:r>
+              <w:rPr>
+                <w:rFonts w:ascii="Arial" w:hAnsi="Arial" w:cs="Arial"/>
+                <w:sz w:val="20"/>
+                <w:szCs w:val="20"/>
+                <w:lang w:eastAsia="ar-SA"/>
+              </w:rPr>
+              <w:t>24/10/2023</w:t>
+            </w:r>
           </w:p>
         </w:tc>
         <w:tc>
@@ -17599,6 +17657,37 @@
                 <w:lang w:eastAsia="ar-SA"/>
               </w:rPr>
             </w:pPr>
+            <w:r>
+              <w:rPr>
+                <w:rFonts w:ascii="Arial" w:hAnsi="Arial" w:cs="Arial"/>
+                <w:sz w:val="20"/>
+                <w:szCs w:val="20"/>
+                <w:lang w:eastAsia="ar-SA"/>
+              </w:rPr>
+              <w:t>31/10/2023</w:t>
+            </w:r>
+          </w:p>
+          <w:p>
+            <w:pPr>
+              <w:pStyle w:val="PargrafodaLista"/>
+              <w:ind w:left="0"/>
+              <w:jc w:val="center"/>
+              <w:rPr>
+                <w:rFonts w:ascii="Arial" w:hAnsi="Arial" w:cs="Arial"/>
+                <w:sz w:val="20"/>
+                <w:szCs w:val="20"/>
+                <w:lang w:eastAsia="ar-SA"/>
+              </w:rPr>
+            </w:pPr>
+            <w:r>
+              <w:rPr>
+                <w:rFonts w:ascii="Arial" w:hAnsi="Arial" w:cs="Arial"/>
+                <w:sz w:val="20"/>
+                <w:szCs w:val="20"/>
+                <w:lang w:eastAsia="ar-SA"/>
+              </w:rPr>
+              <w:t>07/11/2023</w:t>
+            </w:r>
           </w:p>
         </w:tc>
         <w:tc>
@@ -17910,6 +17999,37 @@
                 <w:lang w:eastAsia="ar-SA"/>
               </w:rPr>
             </w:pPr>
+            <w:r>
+              <w:rPr>
+                <w:rFonts w:ascii="Arial" w:hAnsi="Arial" w:cs="Arial"/>
+                <w:sz w:val="20"/>
+                <w:szCs w:val="20"/>
+                <w:lang w:eastAsia="ar-SA"/>
+              </w:rPr>
+              <w:t>14/11/2023</w:t>
+            </w:r>
+          </w:p>
+          <w:p>
+            <w:pPr>
+              <w:pStyle w:val="PargrafodaLista"/>
+              <w:ind w:left="0"/>
+              <w:jc w:val="center"/>
+              <w:rPr>
+                <w:rFonts w:ascii="Arial" w:hAnsi="Arial" w:cs="Arial"/>
+                <w:sz w:val="20"/>
+                <w:szCs w:val="20"/>
+                <w:lang w:eastAsia="ar-SA"/>
+              </w:rPr>
+            </w:pPr>
+            <w:r>
+              <w:rPr>
+                <w:rFonts w:ascii="Arial" w:hAnsi="Arial" w:cs="Arial"/>
+                <w:sz w:val="20"/>
+                <w:szCs w:val="20"/>
+                <w:lang w:eastAsia="ar-SA"/>
+              </w:rPr>
+              <w:t>21/11/2023</w:t>
+            </w:r>
           </w:p>
         </w:tc>
         <w:tc>
@@ -17981,6 +18101,33 @@
                 <w:lang w:eastAsia="ar-SA"/>
               </w:rPr>
             </w:pPr>
+            <w:r>
+              <w:rPr>
+                <w:rFonts w:ascii="Arial" w:hAnsi="Arial" w:cs="Arial"/>
+                <w:sz w:val="20"/>
+                <w:szCs w:val="20"/>
+                <w:lang w:eastAsia="ar-SA"/>
+              </w:rPr>
+              <w:t>2</w:t>
+            </w:r>
+            <w:r>
+              <w:rPr>
+                <w:rFonts w:ascii="Arial" w:hAnsi="Arial" w:cs="Arial"/>
+                <w:sz w:val="20"/>
+                <w:szCs w:val="20"/>
+                <w:lang w:eastAsia="ar-SA"/>
+              </w:rPr>
+              <w:t>8</w:t>
+            </w:r>
+            <w:r>
+              <w:rPr>
+                <w:rFonts w:ascii="Arial" w:hAnsi="Arial" w:cs="Arial"/>
+                <w:sz w:val="20"/>
+                <w:szCs w:val="20"/>
+                <w:lang w:eastAsia="ar-SA"/>
+              </w:rPr>
+              <w:t>/11/2023</w:t>
+            </w:r>
           </w:p>
         </w:tc>
         <w:tc>
@@ -18055,6 +18202,51 @@
                 <w:lang w:eastAsia="ar-SA"/>
               </w:rPr>
             </w:pPr>
+            <w:r>
+              <w:rPr>
+                <w:rFonts w:ascii="Arial" w:hAnsi="Arial" w:cs="Arial"/>
+                <w:sz w:val="20"/>
+                <w:szCs w:val="20"/>
+                <w:lang w:eastAsia="ar-SA"/>
+              </w:rPr>
+              <w:t>05</w:t>
+            </w:r>
+            <w:r>
+              <w:rPr>
+                <w:rFonts w:ascii="Arial" w:hAnsi="Arial" w:cs="Arial"/>
+                <w:sz w:val="20"/>
+                <w:szCs w:val="20"/>
+                <w:lang w:eastAsia="ar-SA"/>
+              </w:rPr>
+              <w:t>/1</w:t>
+            </w:r>
+            <w:r>
+              <w:rPr>
+                <w:rFonts w:ascii="Arial" w:hAnsi="Arial" w:cs="Arial"/>
+                <w:sz w:val="20"/>
+                <w:szCs w:val="20"/>
+                <w:lang w:eastAsia="ar-SA"/>
+              </w:rPr>
+              <w:t>2</w:t>
+            </w:r>
+            <w:r>
+              <w:rPr>
+                <w:rFonts w:ascii="Arial" w:hAnsi="Arial" w:cs="Arial"/>
+                <w:sz w:val="20"/>
+                <w:szCs w:val="20"/>
+                <w:lang w:eastAsia="ar-SA"/>
+              </w:rPr>
+              <w:t>/</w:t>
+            </w:r>
+            <w:r>
+              <w:rPr>
+                <w:rFonts w:ascii="Arial" w:hAnsi="Arial" w:cs="Arial"/>
+                <w:sz w:val="20"/>
+                <w:szCs w:val="20"/>
+                <w:lang w:eastAsia="ar-SA"/>
+              </w:rPr>
+              <w:t>2023</w:t>
+            </w:r>
           </w:p>
         </w:tc>
         <w:tc>
